--- a/StatQuest/Linear Regression.docx
+++ b/StatQuest/Linear Regression.docx
@@ -3,13 +3,23 @@
 <w:document xmlns:wpc="http://schemas.microsoft.com/office/word/2010/wordprocessingCanvas" xmlns:cx="http://schemas.microsoft.com/office/drawing/2014/chartex" xmlns:cx1="http://schemas.microsoft.com/office/drawing/2015/9/8/chartex" xmlns:cx2="http://schemas.microsoft.com/office/drawing/2015/10/21/chartex" xmlns:cx3="http://schemas.microsoft.com/office/drawing/2016/5/9/chartex" xmlns:cx4="http://schemas.microsoft.com/office/drawing/2016/5/10/chartex" xmlns:cx5="http://schemas.microsoft.com/office/drawing/2016/5/11/chartex" xmlns:cx6="http://schemas.microsoft.com/office/drawing/2016/5/12/chartex" xmlns:cx7="http://schemas.microsoft.com/office/drawing/2016/5/13/chartex" xmlns:cx8="http://schemas.microsoft.com/office/drawing/2016/5/14/chartex" xmlns:mc="http://schemas.openxmlformats.org/markup-compatibility/2006" xmlns:aink="http://schemas.microsoft.com/office/drawing/2016/ink" xmlns:am3d="http://schemas.microsoft.com/office/drawing/2017/model3d" xmlns:o="urn:schemas-microsoft-com:office:office" xmlns:oel="http://schemas.microsoft.com/office/2019/extlst" xmlns:r="http://schemas.openxmlformats.org/officeDocument/2006/relationships" xmlns:m="http://schemas.openxmlformats.org/officeDocument/2006/math" xmlns:v="urn:schemas-microsoft-com:vml" xmlns:wp14="http://schemas.microsoft.com/office/word/2010/wordprocessingDrawing" xmlns:wp="http://schemas.openxmlformats.org/drawingml/2006/wordprocessingDrawing" xmlns:w10="urn:schemas-microsoft-com:office:word" xmlns:w="http://schemas.openxmlformats.org/wordprocessingml/2006/main" xmlns:w14="http://schemas.microsoft.com/office/word/2010/wordml" xmlns:w15="http://schemas.microsoft.com/office/word/2012/wordml" xmlns:w16cex="http://schemas.microsoft.com/office/word/2018/wordml/cex" xmlns:w16cid="http://schemas.microsoft.com/office/word/2016/wordml/cid" xmlns:w16="http://schemas.microsoft.com/office/word/2018/wordml" xmlns:w16sdtdh="http://schemas.microsoft.com/office/word/2020/wordml/sdtdatahash" xmlns:w16se="http://schemas.microsoft.com/office/word/2015/wordml/symex" xmlns:wpg="http://schemas.microsoft.com/office/word/2010/wordprocessingGroup" xmlns:wpi="http://schemas.microsoft.com/office/word/2010/wordprocessingInk" xmlns:wne="http://schemas.microsoft.com/office/word/2006/wordml" xmlns:wps="http://schemas.microsoft.com/office/word/2010/wordprocessingShape" mc:Ignorable="w14 w15 w16se w16cid w16 w16cex w16sdtdh wp14">
   <w:body>
     <w:p>
-      <w:r>
-        <w:t>SS(mean) is sum of squares around the mean.</w:t>
+      <w:proofErr w:type="gramStart"/>
+      <w:r>
+        <w:t>SS(</w:t>
+      </w:r>
+      <w:proofErr w:type="gramEnd"/>
+      <w:r>
+        <w:t>mean) is sum of squares around the mean.</w:t>
       </w:r>
     </w:p>
     <w:p>
-      <w:r>
-        <w:t>SS(mean) = (data – mean)</w:t>
+      <w:proofErr w:type="gramStart"/>
+      <w:r>
+        <w:t>SS(</w:t>
+      </w:r>
+      <w:proofErr w:type="gramEnd"/>
+      <w:r>
+        <w:t>mean) = (data – mean)</w:t>
       </w:r>
       <w:r>
         <w:rPr>
@@ -212,6 +222,293 @@
           <w:rFonts w:eastAsiaTheme="minorEastAsia"/>
         </w:rPr>
         <w:t xml:space="preserve"> = Average sum of squares</w:t>
+      </w:r>
+    </w:p>
+    <w:p>
+      <w:pPr>
+        <w:rPr>
+          <w:rFonts w:eastAsiaTheme="minorEastAsia"/>
+        </w:rPr>
+      </w:pPr>
+      <w:r>
+        <w:rPr>
+          <w:rFonts w:eastAsiaTheme="minorEastAsia"/>
+        </w:rPr>
+        <w:t>R</w:t>
+      </w:r>
+      <w:r>
+        <w:rPr>
+          <w:rFonts w:eastAsiaTheme="minorEastAsia"/>
+          <w:vertAlign w:val="superscript"/>
+        </w:rPr>
+        <w:t xml:space="preserve">2 </w:t>
+      </w:r>
+      <w:r>
+        <w:rPr>
+          <w:rFonts w:eastAsiaTheme="minorEastAsia"/>
+        </w:rPr>
+        <w:t xml:space="preserve">= </w:t>
+      </w:r>
+      <m:oMath>
+        <m:f>
+          <m:fPr>
+            <m:ctrlPr>
+              <w:rPr>
+                <w:rFonts w:ascii="Cambria Math" w:eastAsiaTheme="minorEastAsia" w:hAnsi="Cambria Math"/>
+                <w:i/>
+              </w:rPr>
+            </m:ctrlPr>
+          </m:fPr>
+          <m:num>
+            <m:r>
+              <w:rPr>
+                <w:rFonts w:ascii="Cambria Math" w:eastAsiaTheme="minorEastAsia" w:hAnsi="Cambria Math"/>
+              </w:rPr>
+              <m:t>Var</m:t>
+            </m:r>
+            <m:d>
+              <m:dPr>
+                <m:ctrlPr>
+                  <w:rPr>
+                    <w:rFonts w:ascii="Cambria Math" w:eastAsiaTheme="minorEastAsia" w:hAnsi="Cambria Math"/>
+                    <w:i/>
+                  </w:rPr>
+                </m:ctrlPr>
+              </m:dPr>
+              <m:e>
+                <m:r>
+                  <w:rPr>
+                    <w:rFonts w:ascii="Cambria Math" w:eastAsiaTheme="minorEastAsia" w:hAnsi="Cambria Math"/>
+                  </w:rPr>
+                  <m:t>mean</m:t>
+                </m:r>
+              </m:e>
+            </m:d>
+            <m:r>
+              <w:rPr>
+                <w:rFonts w:ascii="Cambria Math" w:eastAsiaTheme="minorEastAsia" w:hAnsi="Cambria Math"/>
+              </w:rPr>
+              <m:t>-Var</m:t>
+            </m:r>
+            <m:d>
+              <m:dPr>
+                <m:ctrlPr>
+                  <w:rPr>
+                    <w:rFonts w:ascii="Cambria Math" w:eastAsiaTheme="minorEastAsia" w:hAnsi="Cambria Math"/>
+                    <w:i/>
+                  </w:rPr>
+                </m:ctrlPr>
+              </m:dPr>
+              <m:e>
+                <m:r>
+                  <w:rPr>
+                    <w:rFonts w:ascii="Cambria Math" w:eastAsiaTheme="minorEastAsia" w:hAnsi="Cambria Math"/>
+                  </w:rPr>
+                  <m:t>fit</m:t>
+                </m:r>
+              </m:e>
+            </m:d>
+          </m:num>
+          <m:den>
+            <m:r>
+              <w:rPr>
+                <w:rFonts w:ascii="Cambria Math" w:eastAsiaTheme="minorEastAsia" w:hAnsi="Cambria Math"/>
+              </w:rPr>
+              <m:t>Var</m:t>
+            </m:r>
+            <m:d>
+              <m:dPr>
+                <m:ctrlPr>
+                  <w:rPr>
+                    <w:rFonts w:ascii="Cambria Math" w:eastAsiaTheme="minorEastAsia" w:hAnsi="Cambria Math"/>
+                    <w:i/>
+                  </w:rPr>
+                </m:ctrlPr>
+              </m:dPr>
+              <m:e>
+                <m:r>
+                  <w:rPr>
+                    <w:rFonts w:ascii="Cambria Math" w:eastAsiaTheme="minorEastAsia" w:hAnsi="Cambria Math"/>
+                  </w:rPr>
+                  <m:t>mean</m:t>
+                </m:r>
+              </m:e>
+            </m:d>
+          </m:den>
+        </m:f>
+      </m:oMath>
+      <w:r>
+        <w:rPr>
+          <w:rFonts w:eastAsiaTheme="minorEastAsia"/>
+        </w:rPr>
+        <w:t xml:space="preserve"> = </w:t>
+      </w:r>
+      <m:oMath>
+        <m:f>
+          <m:fPr>
+            <m:ctrlPr>
+              <w:rPr>
+                <w:rFonts w:ascii="Cambria Math" w:eastAsiaTheme="minorEastAsia" w:hAnsi="Cambria Math"/>
+                <w:i/>
+              </w:rPr>
+            </m:ctrlPr>
+          </m:fPr>
+          <m:num>
+            <m:r>
+              <w:rPr>
+                <w:rFonts w:ascii="Cambria Math" w:eastAsiaTheme="minorEastAsia" w:hAnsi="Cambria Math"/>
+              </w:rPr>
+              <m:t>SS</m:t>
+            </m:r>
+            <m:d>
+              <m:dPr>
+                <m:ctrlPr>
+                  <w:rPr>
+                    <w:rFonts w:ascii="Cambria Math" w:eastAsiaTheme="minorEastAsia" w:hAnsi="Cambria Math"/>
+                    <w:i/>
+                  </w:rPr>
+                </m:ctrlPr>
+              </m:dPr>
+              <m:e>
+                <m:r>
+                  <w:rPr>
+                    <w:rFonts w:ascii="Cambria Math" w:eastAsiaTheme="minorEastAsia" w:hAnsi="Cambria Math"/>
+                  </w:rPr>
+                  <m:t>mean</m:t>
+                </m:r>
+              </m:e>
+            </m:d>
+            <m:r>
+              <w:rPr>
+                <w:rFonts w:ascii="Cambria Math" w:eastAsiaTheme="minorEastAsia" w:hAnsi="Cambria Math"/>
+              </w:rPr>
+              <m:t>-SS</m:t>
+            </m:r>
+            <m:d>
+              <m:dPr>
+                <m:ctrlPr>
+                  <w:rPr>
+                    <w:rFonts w:ascii="Cambria Math" w:eastAsiaTheme="minorEastAsia" w:hAnsi="Cambria Math"/>
+                    <w:i/>
+                  </w:rPr>
+                </m:ctrlPr>
+              </m:dPr>
+              <m:e>
+                <m:r>
+                  <w:rPr>
+                    <w:rFonts w:ascii="Cambria Math" w:eastAsiaTheme="minorEastAsia" w:hAnsi="Cambria Math"/>
+                  </w:rPr>
+                  <m:t>fit</m:t>
+                </m:r>
+              </m:e>
+            </m:d>
+          </m:num>
+          <m:den>
+            <m:r>
+              <w:rPr>
+                <w:rFonts w:ascii="Cambria Math" w:eastAsiaTheme="minorEastAsia" w:hAnsi="Cambria Math"/>
+              </w:rPr>
+              <m:t>SS</m:t>
+            </m:r>
+            <m:d>
+              <m:dPr>
+                <m:ctrlPr>
+                  <w:rPr>
+                    <w:rFonts w:ascii="Cambria Math" w:eastAsiaTheme="minorEastAsia" w:hAnsi="Cambria Math"/>
+                    <w:i/>
+                  </w:rPr>
+                </m:ctrlPr>
+              </m:dPr>
+              <m:e>
+                <m:r>
+                  <w:rPr>
+                    <w:rFonts w:ascii="Cambria Math" w:eastAsiaTheme="minorEastAsia" w:hAnsi="Cambria Math"/>
+                  </w:rPr>
+                  <m:t>mean</m:t>
+                </m:r>
+              </m:e>
+            </m:d>
+          </m:den>
+        </m:f>
+      </m:oMath>
+    </w:p>
+    <w:p>
+      <w:pPr>
+        <w:rPr>
+          <w:rFonts w:eastAsiaTheme="minorEastAsia"/>
+        </w:rPr>
+      </w:pPr>
+      <w:r>
+        <w:rPr>
+          <w:rFonts w:eastAsiaTheme="minorEastAsia"/>
+        </w:rPr>
+        <w:t>For example,</w:t>
+      </w:r>
+    </w:p>
+    <w:p>
+      <w:pPr>
+        <w:rPr>
+          <w:rFonts w:eastAsiaTheme="minorEastAsia"/>
+        </w:rPr>
+      </w:pPr>
+      <w:r>
+        <w:rPr>
+          <w:rFonts w:eastAsiaTheme="minorEastAsia"/>
+        </w:rPr>
+        <w:t>Var(mean) = 11.1, Var(fit) = 4.4</w:t>
+      </w:r>
+    </w:p>
+    <w:p>
+      <w:pPr>
+        <w:rPr>
+          <w:rFonts w:eastAsiaTheme="minorEastAsia"/>
+        </w:rPr>
+      </w:pPr>
+      <w:r>
+        <w:rPr>
+          <w:rFonts w:eastAsiaTheme="minorEastAsia"/>
+        </w:rPr>
+        <w:t>R</w:t>
+      </w:r>
+      <w:r>
+        <w:rPr>
+          <w:rFonts w:eastAsiaTheme="minorEastAsia"/>
+          <w:vertAlign w:val="superscript"/>
+        </w:rPr>
+        <w:t xml:space="preserve">2 </w:t>
+      </w:r>
+      <w:r>
+        <w:rPr>
+          <w:rFonts w:eastAsiaTheme="minorEastAsia"/>
+        </w:rPr>
+        <w:t>= (11.1 – 4.4)/11.1 = 0.6 = 60%</w:t>
+      </w:r>
+    </w:p>
+    <w:p>
+      <w:pPr>
+        <w:rPr>
+          <w:rFonts w:eastAsiaTheme="minorEastAsia"/>
+        </w:rPr>
+      </w:pPr>
+      <w:r>
+        <w:rPr>
+          <w:rFonts w:eastAsiaTheme="minorEastAsia"/>
+        </w:rPr>
+        <w:t xml:space="preserve">It means </w:t>
+      </w:r>
+      <w:proofErr w:type="gramStart"/>
+      <w:r>
+        <w:rPr>
+          <w:rFonts w:eastAsiaTheme="minorEastAsia"/>
+        </w:rPr>
+        <w:t>that</w:t>
+      </w:r>
+      <w:proofErr w:type="gramEnd"/>
+      <w:r>
+        <w:rPr>
+          <w:rFonts w:eastAsiaTheme="minorEastAsia"/>
+        </w:rPr>
+        <w:t xml:space="preserve"> </w:t>
       </w:r>
     </w:p>
     <w:p>
